--- a/简历/【后端 新】Java后端开发_胡景峰_东南大学_硕士_18856316216.docx
+++ b/简历/【后端 新】Java后端开发_胡景峰_东南大学_硕士_18856316216.docx
@@ -14,6 +14,73 @@
           <w:szCs w:val="32"/>
         </w:rPr>
       </w:pPr>
+      <w:r>
+        <w:rPr>
+          <w:noProof/>
+        </w:rPr>
+        <w:drawing>
+          <wp:anchor distT="0" distB="0" distL="114300" distR="114300" simplePos="0" relativeHeight="251661312" behindDoc="0" locked="0" layoutInCell="1" allowOverlap="1" wp14:anchorId="2201BC7B" wp14:editId="3D04D8D1">
+            <wp:simplePos x="0" y="0"/>
+            <wp:positionH relativeFrom="column">
+              <wp:posOffset>4601210</wp:posOffset>
+            </wp:positionH>
+            <wp:positionV relativeFrom="paragraph">
+              <wp:posOffset>-12390</wp:posOffset>
+            </wp:positionV>
+            <wp:extent cx="607385" cy="852598"/>
+            <wp:effectExtent l="0" t="0" r="2540" b="5080"/>
+            <wp:wrapNone/>
+            <wp:docPr id="1844663758" name="图片 1"/>
+            <wp:cNvGraphicFramePr>
+              <a:graphicFrameLocks xmlns:a="http://schemas.openxmlformats.org/drawingml/2006/main" noChangeAspect="1"/>
+            </wp:cNvGraphicFramePr>
+            <a:graphic xmlns:a="http://schemas.openxmlformats.org/drawingml/2006/main">
+              <a:graphicData uri="http://schemas.openxmlformats.org/drawingml/2006/picture">
+                <pic:pic xmlns:pic="http://schemas.openxmlformats.org/drawingml/2006/picture">
+                  <pic:nvPicPr>
+                    <pic:cNvPr id="0" name="Picture 1"/>
+                    <pic:cNvPicPr>
+                      <a:picLocks noChangeAspect="1" noChangeArrowheads="1"/>
+                    </pic:cNvPicPr>
+                  </pic:nvPicPr>
+                  <pic:blipFill>
+                    <a:blip r:embed="rId7">
+                      <a:extLst>
+                        <a:ext uri="{28A0092B-C50C-407E-A947-70E740481C1C}">
+                          <a14:useLocalDpi xmlns:a14="http://schemas.microsoft.com/office/drawing/2010/main" val="0"/>
+                        </a:ext>
+                      </a:extLst>
+                    </a:blip>
+                    <a:srcRect/>
+                    <a:stretch>
+                      <a:fillRect/>
+                    </a:stretch>
+                  </pic:blipFill>
+                  <pic:spPr bwMode="auto">
+                    <a:xfrm>
+                      <a:off x="0" y="0"/>
+                      <a:ext cx="607385" cy="852598"/>
+                    </a:xfrm>
+                    <a:prstGeom prst="rect">
+                      <a:avLst/>
+                    </a:prstGeom>
+                    <a:noFill/>
+                    <a:ln>
+                      <a:noFill/>
+                    </a:ln>
+                  </pic:spPr>
+                </pic:pic>
+              </a:graphicData>
+            </a:graphic>
+            <wp14:sizeRelH relativeFrom="page">
+              <wp14:pctWidth>0</wp14:pctWidth>
+            </wp14:sizeRelH>
+            <wp14:sizeRelV relativeFrom="page">
+              <wp14:pctHeight>0</wp14:pctHeight>
+            </wp14:sizeRelV>
+          </wp:anchor>
+        </w:drawing>
+      </w:r>
       <w:r>
         <w:rPr>
           <w:rFonts w:ascii="Times New Roman" w:eastAsia="黑体" w:hAnsi="Times New Roman" w:hint="eastAsia"/>
@@ -52,7 +119,7 @@
                     <pic:cNvPicPr/>
                   </pic:nvPicPr>
                   <pic:blipFill>
-                    <a:blip r:embed="rId7"/>
+                    <a:blip r:embed="rId8"/>
                     <a:stretch>
                       <a:fillRect/>
                     </a:stretch>
@@ -116,7 +183,7 @@
                     <pic:cNvPicPr/>
                   </pic:nvPicPr>
                   <pic:blipFill>
-                    <a:blip r:embed="rId8"/>
+                    <a:blip r:embed="rId9"/>
                     <a:stretch>
                       <a:fillRect/>
                     </a:stretch>
@@ -192,7 +259,7 @@
                     <pic:cNvPicPr/>
                   </pic:nvPicPr>
                   <pic:blipFill>
-                    <a:blip r:embed="rId9"/>
+                    <a:blip r:embed="rId10"/>
                     <a:stretch>
                       <a:fillRect/>
                     </a:stretch>
@@ -246,7 +313,7 @@
                     <pic:cNvPicPr/>
                   </pic:nvPicPr>
                   <pic:blipFill>
-                    <a:blip r:embed="rId10"/>
+                    <a:blip r:embed="rId11"/>
                     <a:stretch>
                       <a:fillRect/>
                     </a:stretch>
@@ -310,7 +377,7 @@
                     <pic:cNvPicPr/>
                   </pic:nvPicPr>
                   <pic:blipFill>
-                    <a:blip r:embed="rId11"/>
+                    <a:blip r:embed="rId12"/>
                     <a:stretch>
                       <a:fillRect/>
                     </a:stretch>
@@ -365,13 +432,10 @@
         <w:gridCol w:w="425"/>
         <w:gridCol w:w="3119"/>
         <w:gridCol w:w="1701"/>
-        <w:gridCol w:w="1633"/>
-        <w:gridCol w:w="69"/>
+        <w:gridCol w:w="1702"/>
       </w:tblGrid>
       <w:tr>
         <w:trPr>
-          <w:gridAfter w:val="1"/>
-          <w:wAfter w:w="69" w:type="dxa"/>
           <w:trHeight w:val="277"/>
           <w:jc w:val="center"/>
         </w:trPr>
@@ -425,73 +489,6 @@
                 <w:rFonts w:ascii="Times New Roman" w:eastAsia="黑体" w:hAnsi="Times New Roman"/>
               </w:rPr>
             </w:pPr>
-            <w:r>
-              <w:rPr>
-                <w:noProof/>
-              </w:rPr>
-              <w:drawing>
-                <wp:anchor distT="0" distB="0" distL="114300" distR="114300" simplePos="0" relativeHeight="251660288" behindDoc="0" locked="0" layoutInCell="1" allowOverlap="1" wp14:anchorId="628822A5" wp14:editId="3F006D56">
-                  <wp:simplePos x="0" y="0"/>
-                  <wp:positionH relativeFrom="column">
-                    <wp:posOffset>3722370</wp:posOffset>
-                  </wp:positionH>
-                  <wp:positionV relativeFrom="paragraph">
-                    <wp:posOffset>-670560</wp:posOffset>
-                  </wp:positionV>
-                  <wp:extent cx="619760" cy="869315"/>
-                  <wp:effectExtent l="0" t="0" r="8890" b="6985"/>
-                  <wp:wrapNone/>
-                  <wp:docPr id="68095557" name="图片 3"/>
-                  <wp:cNvGraphicFramePr>
-                    <a:graphicFrameLocks xmlns:a="http://schemas.openxmlformats.org/drawingml/2006/main" noChangeAspect="1"/>
-                  </wp:cNvGraphicFramePr>
-                  <a:graphic xmlns:a="http://schemas.openxmlformats.org/drawingml/2006/main">
-                    <a:graphicData uri="http://schemas.openxmlformats.org/drawingml/2006/picture">
-                      <pic:pic xmlns:pic="http://schemas.openxmlformats.org/drawingml/2006/picture">
-                        <pic:nvPicPr>
-                          <pic:cNvPr id="0" name="Picture 3"/>
-                          <pic:cNvPicPr>
-                            <a:picLocks noChangeAspect="1" noChangeArrowheads="1"/>
-                          </pic:cNvPicPr>
-                        </pic:nvPicPr>
-                        <pic:blipFill>
-                          <a:blip r:embed="rId12">
-                            <a:extLst>
-                              <a:ext uri="{28A0092B-C50C-407E-A947-70E740481C1C}">
-                                <a14:useLocalDpi xmlns:a14="http://schemas.microsoft.com/office/drawing/2010/main" val="0"/>
-                              </a:ext>
-                            </a:extLst>
-                          </a:blip>
-                          <a:srcRect/>
-                          <a:stretch>
-                            <a:fillRect/>
-                          </a:stretch>
-                        </pic:blipFill>
-                        <pic:spPr bwMode="auto">
-                          <a:xfrm>
-                            <a:off x="0" y="0"/>
-                            <a:ext cx="619760" cy="869315"/>
-                          </a:xfrm>
-                          <a:prstGeom prst="rect">
-                            <a:avLst/>
-                          </a:prstGeom>
-                          <a:noFill/>
-                          <a:ln>
-                            <a:noFill/>
-                          </a:ln>
-                        </pic:spPr>
-                      </pic:pic>
-                    </a:graphicData>
-                  </a:graphic>
-                  <wp14:sizeRelH relativeFrom="page">
-                    <wp14:pctWidth>0</wp14:pctWidth>
-                  </wp14:sizeRelH>
-                  <wp14:sizeRelV relativeFrom="page">
-                    <wp14:pctHeight>0</wp14:pctHeight>
-                  </wp14:sizeRelV>
-                </wp:anchor>
-              </w:drawing>
-            </w:r>
           </w:p>
         </w:tc>
       </w:tr>
@@ -676,7 +673,6 @@
         <w:tc>
           <w:tcPr>
             <w:tcW w:w="1702" w:type="dxa"/>
-            <w:gridSpan w:val="2"/>
             <w:vAlign w:val="center"/>
           </w:tcPr>
           <w:p>
@@ -724,7 +720,7 @@
         <w:tc>
           <w:tcPr>
             <w:tcW w:w="8365" w:type="dxa"/>
-            <w:gridSpan w:val="8"/>
+            <w:gridSpan w:val="7"/>
             <w:vAlign w:val="center"/>
           </w:tcPr>
           <w:p>
@@ -923,7 +919,6 @@
         <w:tc>
           <w:tcPr>
             <w:tcW w:w="1702" w:type="dxa"/>
-            <w:gridSpan w:val="2"/>
             <w:vAlign w:val="center"/>
           </w:tcPr>
           <w:p>
@@ -971,7 +966,7 @@
         <w:tc>
           <w:tcPr>
             <w:tcW w:w="8365" w:type="dxa"/>
-            <w:gridSpan w:val="8"/>
+            <w:gridSpan w:val="7"/>
             <w:vAlign w:val="center"/>
           </w:tcPr>
           <w:p>
@@ -1052,8 +1047,6 @@
       </w:tr>
       <w:tr>
         <w:trPr>
-          <w:gridAfter w:val="1"/>
-          <w:wAfter w:w="69" w:type="dxa"/>
           <w:trHeight w:val="277"/>
           <w:jc w:val="center"/>
         </w:trPr>
@@ -1134,8 +1127,6 @@
           </w:tblBorders>
         </w:tblPrEx>
         <w:trPr>
-          <w:gridAfter w:val="1"/>
-          <w:wAfter w:w="69" w:type="dxa"/>
           <w:jc w:val="center"/>
         </w:trPr>
         <w:tc>
@@ -1208,8 +1199,6 @@
           </w:tblBorders>
         </w:tblPrEx>
         <w:trPr>
-          <w:gridAfter w:val="1"/>
-          <w:wAfter w:w="69" w:type="dxa"/>
           <w:jc w:val="center"/>
         </w:trPr>
         <w:tc>
@@ -1372,8 +1361,6 @@
           </w:tblBorders>
         </w:tblPrEx>
         <w:trPr>
-          <w:gridAfter w:val="1"/>
-          <w:wAfter w:w="69" w:type="dxa"/>
           <w:trHeight w:val="1680"/>
           <w:jc w:val="center"/>
         </w:trPr>
@@ -1468,7 +1455,7 @@
                 <w:szCs w:val="21"/>
                 <w:lang w:bidi="ar"/>
               </w:rPr>
-              <w:t xml:space="preserve">Spring </w:t>
+              <w:t>Spring AOP</w:t>
             </w:r>
             <w:r>
               <w:rPr>
@@ -1476,23 +1463,7 @@
                 <w:szCs w:val="21"/>
                 <w:lang w:bidi="ar"/>
               </w:rPr>
-              <w:t>AOP</w:t>
-            </w:r>
-            <w:r>
-              <w:rPr>
-                <w:rFonts w:ascii="Times New Roman" w:eastAsia="黑体" w:hAnsi="Times New Roman" w:cs="宋体" w:hint="eastAsia"/>
-                <w:szCs w:val="21"/>
-                <w:lang w:bidi="ar"/>
-              </w:rPr>
-              <w:t>思想</w:t>
-            </w:r>
-            <w:r>
-              <w:rPr>
-                <w:rFonts w:ascii="Times New Roman" w:eastAsia="黑体" w:hAnsi="Times New Roman" w:cs="宋体" w:hint="eastAsia"/>
-                <w:szCs w:val="21"/>
-                <w:lang w:bidi="ar"/>
-              </w:rPr>
-              <w:t>的理解并实际应用</w:t>
+              <w:t>思想的理解并实际应用</w:t>
             </w:r>
             <w:r>
               <w:rPr>
@@ -1526,15 +1497,7 @@
                 <w:szCs w:val="21"/>
                 <w:lang w:bidi="ar"/>
               </w:rPr>
-              <w:t>、</w:t>
-            </w:r>
-            <w:r>
-              <w:rPr>
-                <w:rFonts w:ascii="Times New Roman" w:eastAsia="黑体" w:hAnsi="Times New Roman" w:cs="宋体" w:hint="eastAsia"/>
-                <w:szCs w:val="21"/>
-                <w:lang w:bidi="ar"/>
-              </w:rPr>
-              <w:t>加深了对数据一致性问题的理解并通过</w:t>
+              <w:t>、加深了对数据一致性问题的理解并通过</w:t>
             </w:r>
             <w:r>
               <w:rPr>
@@ -1610,31 +1573,7 @@
                 <w:szCs w:val="21"/>
                 <w:lang w:bidi="ar"/>
               </w:rPr>
-              <w:t>、</w:t>
-            </w:r>
-            <w:r>
-              <w:rPr>
-                <w:rFonts w:ascii="Times New Roman" w:eastAsia="黑体" w:hAnsi="Times New Roman" w:cs="宋体" w:hint="eastAsia"/>
-                <w:szCs w:val="21"/>
-                <w:lang w:bidi="ar"/>
-              </w:rPr>
-              <w:t>采用多层缓存策略</w:t>
-            </w:r>
-            <w:r>
-              <w:rPr>
-                <w:rFonts w:ascii="Times New Roman" w:eastAsia="黑体" w:hAnsi="Times New Roman" w:cs="宋体" w:hint="eastAsia"/>
-                <w:szCs w:val="21"/>
-                <w:lang w:bidi="ar"/>
-              </w:rPr>
-              <w:t>缓存菜品信息，</w:t>
-            </w:r>
-            <w:r>
-              <w:rPr>
-                <w:rFonts w:ascii="Times New Roman" w:eastAsia="黑体" w:hAnsi="Times New Roman" w:cs="宋体" w:hint="eastAsia"/>
-                <w:szCs w:val="21"/>
-                <w:lang w:bidi="ar"/>
-              </w:rPr>
-              <w:t>利用</w:t>
+              <w:t>、采用多层缓存策略缓存菜品信息，利用</w:t>
             </w:r>
             <w:r>
               <w:rPr>
@@ -1735,8 +1674,6 @@
           </w:tblBorders>
         </w:tblPrEx>
         <w:trPr>
-          <w:gridAfter w:val="1"/>
-          <w:wAfter w:w="69" w:type="dxa"/>
           <w:jc w:val="center"/>
         </w:trPr>
         <w:tc>
@@ -1787,8 +1724,6 @@
           </w:tblBorders>
         </w:tblPrEx>
         <w:trPr>
-          <w:gridAfter w:val="1"/>
-          <w:wAfter w:w="69" w:type="dxa"/>
           <w:jc w:val="center"/>
         </w:trPr>
         <w:tc>
@@ -1927,8 +1862,6 @@
           </w:tblBorders>
         </w:tblPrEx>
         <w:trPr>
-          <w:gridAfter w:val="1"/>
-          <w:wAfter w:w="69" w:type="dxa"/>
           <w:jc w:val="center"/>
         </w:trPr>
         <w:tc>
@@ -2010,25 +1943,7 @@
                 <w:szCs w:val="21"/>
                 <w:lang w:bidi="ar"/>
               </w:rPr>
-              <w:t>使用责任</w:t>
-            </w:r>
-            <w:proofErr w:type="gramStart"/>
-            <w:r>
-              <w:rPr>
-                <w:rFonts w:ascii="Times New Roman" w:eastAsia="黑体" w:hAnsi="Times New Roman" w:cs="宋体" w:hint="eastAsia"/>
-                <w:szCs w:val="21"/>
-                <w:lang w:bidi="ar"/>
-              </w:rPr>
-              <w:t>链模式</w:t>
-            </w:r>
-            <w:proofErr w:type="gramEnd"/>
-            <w:r>
-              <w:rPr>
-                <w:rFonts w:ascii="Times New Roman" w:eastAsia="黑体" w:hAnsi="Times New Roman" w:cs="宋体" w:hint="eastAsia"/>
-                <w:szCs w:val="21"/>
-                <w:lang w:bidi="ar"/>
-              </w:rPr>
-              <w:t>重构请求数据准确性检验，比如购票下单等业务。</w:t>
+              <w:t>使用责任链模式重构请求数据准确性检验，比如购票下单等业务。</w:t>
             </w:r>
           </w:p>
           <w:p>
@@ -2335,7 +2250,7 @@
         <w:tc>
           <w:tcPr>
             <w:tcW w:w="7083" w:type="dxa"/>
-            <w:gridSpan w:val="6"/>
+            <w:gridSpan w:val="5"/>
             <w:tcBorders>
               <w:bottom w:val="single" w:sz="12" w:space="0" w:color="404040" w:themeColor="text1" w:themeTint="BF"/>
             </w:tcBorders>
@@ -2360,7 +2275,7 @@
         <w:tc>
           <w:tcPr>
             <w:tcW w:w="8365" w:type="dxa"/>
-            <w:gridSpan w:val="8"/>
+            <w:gridSpan w:val="7"/>
             <w:tcBorders>
               <w:top w:val="single" w:sz="12" w:space="0" w:color="404040" w:themeColor="text1" w:themeTint="BF"/>
               <w:bottom w:val="nil"/>
@@ -2790,7 +2705,6 @@
                 <w:rFonts w:ascii="Times New Roman" w:eastAsia="黑体" w:hAnsi="Times New Roman"/>
               </w:rPr>
             </w:pPr>
-            <w:proofErr w:type="gramStart"/>
             <w:r>
               <w:rPr>
                 <w:rFonts w:ascii="Times New Roman" w:eastAsia="黑体" w:hAnsi="Times New Roman" w:hint="eastAsia"/>
@@ -2801,14 +2715,7 @@
               <w:rPr>
                 <w:rFonts w:ascii="Times New Roman" w:eastAsia="黑体" w:hAnsi="Times New Roman" w:hint="eastAsia"/>
               </w:rPr>
-              <w:t>计网</w:t>
-            </w:r>
-            <w:proofErr w:type="gramEnd"/>
-            <w:r>
-              <w:rPr>
-                <w:rFonts w:ascii="Times New Roman" w:eastAsia="黑体" w:hAnsi="Times New Roman" w:hint="eastAsia"/>
-              </w:rPr>
-              <w:t>、</w:t>
+              <w:t>计网、</w:t>
             </w:r>
             <w:r>
               <w:rPr>
@@ -3056,7 +2963,7 @@
         <w:tc>
           <w:tcPr>
             <w:tcW w:w="7083" w:type="dxa"/>
-            <w:gridSpan w:val="6"/>
+            <w:gridSpan w:val="5"/>
             <w:tcBorders>
               <w:bottom w:val="single" w:sz="12" w:space="0" w:color="404040" w:themeColor="text1" w:themeTint="BF"/>
             </w:tcBorders>
@@ -3081,7 +2988,7 @@
         <w:tc>
           <w:tcPr>
             <w:tcW w:w="8365" w:type="dxa"/>
-            <w:gridSpan w:val="8"/>
+            <w:gridSpan w:val="7"/>
             <w:tcBorders>
               <w:top w:val="single" w:sz="12" w:space="0" w:color="404040" w:themeColor="text1" w:themeTint="BF"/>
               <w:bottom w:val="nil"/>
@@ -3243,21 +3150,7 @@
               <w:rPr>
                 <w:rFonts w:ascii="Times New Roman" w:eastAsia="黑体" w:hAnsi="Times New Roman" w:hint="eastAsia"/>
               </w:rPr>
-              <w:t>全国大学生数学建模</w:t>
-            </w:r>
-            <w:proofErr w:type="gramStart"/>
-            <w:r>
-              <w:rPr>
-                <w:rFonts w:ascii="Times New Roman" w:eastAsia="黑体" w:hAnsi="Times New Roman" w:hint="eastAsia"/>
-              </w:rPr>
-              <w:t>竞赛省</w:t>
-            </w:r>
-            <w:proofErr w:type="gramEnd"/>
-            <w:r>
-              <w:rPr>
-                <w:rFonts w:ascii="Times New Roman" w:eastAsia="黑体" w:hAnsi="Times New Roman" w:hint="eastAsia"/>
-              </w:rPr>
-              <w:t>二等奖</w:t>
+              <w:t>全国大学生数学建模竞赛省二等奖</w:t>
             </w:r>
             <w:r>
               <w:rPr>
@@ -3265,14 +3158,12 @@
               </w:rPr>
               <w:t>、</w:t>
             </w:r>
-            <w:proofErr w:type="gramStart"/>
             <w:r>
               <w:rPr>
                 <w:rFonts w:ascii="Times New Roman" w:eastAsia="黑体" w:hAnsi="Times New Roman" w:hint="eastAsia"/>
               </w:rPr>
               <w:t>蓝桥杯省二等奖</w:t>
             </w:r>
-            <w:proofErr w:type="gramEnd"/>
           </w:p>
           <w:p>
             <w:pPr>
@@ -3284,7 +3175,7 @@
               <w:ind w:left="442" w:hanging="442"/>
               <w:jc w:val="left"/>
               <w:rPr>
-                <w:rFonts w:ascii="Times New Roman" w:eastAsia="黑体" w:hAnsi="Times New Roman" w:hint="eastAsia"/>
+                <w:rFonts w:ascii="Times New Roman" w:eastAsia="黑体" w:hAnsi="Times New Roman"/>
               </w:rPr>
             </w:pPr>
             <w:r>
@@ -3297,21 +3188,7 @@
               <w:rPr>
                 <w:rFonts w:ascii="Times New Roman" w:eastAsia="黑体" w:hAnsi="Times New Roman" w:hint="eastAsia"/>
               </w:rPr>
-              <w:t>（</w:t>
-            </w:r>
-            <w:proofErr w:type="gramStart"/>
-            <w:r>
-              <w:rPr>
-                <w:rFonts w:ascii="Times New Roman" w:eastAsia="黑体" w:hAnsi="Times New Roman" w:hint="eastAsia"/>
-              </w:rPr>
-              <w:t>金蝶云低</w:t>
-            </w:r>
-            <w:proofErr w:type="gramEnd"/>
-            <w:r>
-              <w:rPr>
-                <w:rFonts w:ascii="Times New Roman" w:eastAsia="黑体" w:hAnsi="Times New Roman" w:hint="eastAsia"/>
-              </w:rPr>
-              <w:t>代码平台开发）</w:t>
+              <w:t>（金蝶云低代码平台开发）</w:t>
             </w:r>
             <w:bookmarkEnd w:id="5"/>
           </w:p>
@@ -3358,7 +3235,7 @@
         <w:tc>
           <w:tcPr>
             <w:tcW w:w="7083" w:type="dxa"/>
-            <w:gridSpan w:val="6"/>
+            <w:gridSpan w:val="5"/>
             <w:tcBorders>
               <w:bottom w:val="single" w:sz="12" w:space="0" w:color="404040" w:themeColor="text1" w:themeTint="BF"/>
             </w:tcBorders>
@@ -3383,7 +3260,7 @@
         <w:tc>
           <w:tcPr>
             <w:tcW w:w="8365" w:type="dxa"/>
-            <w:gridSpan w:val="8"/>
+            <w:gridSpan w:val="7"/>
             <w:tcBorders>
               <w:top w:val="single" w:sz="12" w:space="0" w:color="404040" w:themeColor="text1" w:themeTint="BF"/>
               <w:bottom w:val="nil"/>
@@ -3542,21 +3419,7 @@
               <w:rPr>
                 <w:rFonts w:ascii="Times New Roman" w:eastAsia="黑体" w:hAnsi="Times New Roman" w:hint="eastAsia"/>
               </w:rPr>
-              <w:t>对待问题有求索精神（常</w:t>
-            </w:r>
-            <w:proofErr w:type="gramStart"/>
-            <w:r>
-              <w:rPr>
-                <w:rFonts w:ascii="Times New Roman" w:eastAsia="黑体" w:hAnsi="Times New Roman" w:hint="eastAsia"/>
-              </w:rPr>
-              <w:t>写博客</w:t>
-            </w:r>
-            <w:proofErr w:type="gramEnd"/>
-            <w:r>
-              <w:rPr>
-                <w:rFonts w:ascii="Times New Roman" w:eastAsia="黑体" w:hAnsi="Times New Roman" w:hint="eastAsia"/>
-              </w:rPr>
-              <w:t>整理、反思，</w:t>
+              <w:t>对待问题有求索精神（常写博客整理、反思，</w:t>
             </w:r>
             <w:r>
               <w:rPr>
@@ -3564,14 +3427,12 @@
               </w:rPr>
               <w:t>CSDN</w:t>
             </w:r>
-            <w:proofErr w:type="gramStart"/>
             <w:r>
               <w:rPr>
                 <w:rFonts w:ascii="Times New Roman" w:eastAsia="黑体" w:hAnsi="Times New Roman" w:hint="eastAsia"/>
               </w:rPr>
               <w:t>单篇博客</w:t>
             </w:r>
-            <w:proofErr w:type="gramEnd"/>
             <w:r>
               <w:rPr>
                 <w:rFonts w:ascii="Times New Roman" w:eastAsia="黑体" w:hAnsi="Times New Roman" w:hint="eastAsia"/>
